--- a/Group 10 Brainstorming.docx
+++ b/Group 10 Brainstorming.docx
@@ -92,7 +92,27 @@
           <w:sz w:val="27"/>
           <w:szCs w:val="27"/>
         </w:rPr>
-        <w:t>This JavaScript library will help you create delightful poppers on your site. If you’re wondering what a popper is, think of it like a little thought bubble bursting from an element! Popper.js gives you some fantastic ways to arrange them, make them stick to elements, and keep them operating smoothly on any screen size. </w:t>
+        <w:t xml:space="preserve">This JavaScript library will help you create delightful poppers on your site. If </w:t>
+      </w:r>
+      <w:proofErr w:type="gramStart"/>
+      <w:r>
+        <w:rPr>
+          <w:rFonts w:ascii="Segoe UI" w:hAnsi="Segoe UI" w:cs="Segoe UI"/>
+          <w:color w:val="262727"/>
+          <w:sz w:val="27"/>
+          <w:szCs w:val="27"/>
+        </w:rPr>
+        <w:t>you’re</w:t>
+      </w:r>
+      <w:proofErr w:type="gramEnd"/>
+      <w:r>
+        <w:rPr>
+          <w:rFonts w:ascii="Segoe UI" w:hAnsi="Segoe UI" w:cs="Segoe UI"/>
+          <w:color w:val="262727"/>
+          <w:sz w:val="27"/>
+          <w:szCs w:val="27"/>
+        </w:rPr>
+        <w:t xml:space="preserve"> wondering what a popper is, think of it like a little thought bubble bursting from an element! Popper.js gives you some fantastic ways to arrange them, make them stick to elements, and keep them operating smoothly on any screen size. </w:t>
       </w:r>
       <w:hyperlink r:id="rId6" w:tgtFrame="_blank" w:history="1">
         <w:r>
@@ -162,13 +182,99 @@
     <w:p/>
     <w:p>
       <w:r>
-        <w:t>We stored our final data in SQL database</w:t>
-      </w:r>
+        <w:t xml:space="preserve">We stored our final data in SQL </w:t>
+      </w:r>
+      <w:proofErr w:type="gramStart"/>
+      <w:r>
+        <w:t>database</w:t>
+      </w:r>
+      <w:proofErr w:type="gramEnd"/>
       <w:r>
         <w:t xml:space="preserve"> </w:t>
       </w:r>
     </w:p>
     <w:p/>
+    <w:p>
+      <w:r>
+        <w:t>Side by side</w:t>
+      </w:r>
+    </w:p>
+    <w:p>
+      <w:r>
+        <w:t>17folder/03-leaflet/01-Student-city bike</w:t>
+      </w:r>
+    </w:p>
+    <w:p/>
+    <w:p>
+      <w:r>
+        <w:t xml:space="preserve">Render </w:t>
+      </w:r>
+      <w:proofErr w:type="gramStart"/>
+      <w:r>
+        <w:t>template</w:t>
+      </w:r>
+      <w:proofErr w:type="gramEnd"/>
+    </w:p>
+    <w:p>
+      <w:r>
+        <w:t xml:space="preserve">Csv. </w:t>
+      </w:r>
+    </w:p>
+    <w:p/>
+    <w:p>
+      <w:r>
+        <w:t xml:space="preserve">Change it to work on </w:t>
+      </w:r>
+      <w:proofErr w:type="gramStart"/>
+      <w:r>
+        <w:t>csv</w:t>
+      </w:r>
+      <w:proofErr w:type="gramEnd"/>
+    </w:p>
+    <w:p/>
+    <w:p>
+      <w:hyperlink r:id="rId9" w:history="1">
+        <w:r>
+          <w:rPr>
+            <w:rStyle w:val="Hyperlink"/>
+          </w:rPr>
+          <w:t>https://stackoverflow.com/questions/45603122/load-csv-into-array-of-dictionary-using-javascript</w:t>
+        </w:r>
+      </w:hyperlink>
+    </w:p>
+    <w:p/>
+    <w:p>
+      <w:r>
+        <w:t>how to put the time sliders</w:t>
+      </w:r>
+    </w:p>
+    <w:p>
+      <w:hyperlink r:id="rId10" w:history="1">
+        <w:r>
+          <w:rPr>
+            <w:rStyle w:val="Hyperlink"/>
+          </w:rPr>
+          <w:t>https://github.com/svitkin/leaflet-timeline-slider</w:t>
+        </w:r>
+      </w:hyperlink>
+    </w:p>
+    <w:p/>
+    <w:p>
+      <w:r>
+        <w:t>another example</w:t>
+      </w:r>
+    </w:p>
+    <w:p/>
+    <w:p>
+      <w:hyperlink r:id="rId11" w:history="1">
+        <w:r>
+          <w:rPr>
+            <w:rStyle w:val="Hyperlink"/>
+          </w:rPr>
+          <w:t>https://github.com/dwilhelm89/LeafletSlider</w:t>
+        </w:r>
+      </w:hyperlink>
+    </w:p>
     <w:p/>
     <w:sectPr>
       <w:pgSz w:w="12240" w:h="15840"/>
@@ -610,12 +716,23 @@
     <w:name w:val="Hyperlink"/>
     <w:basedOn w:val="DefaultParagraphFont"/>
     <w:uiPriority w:val="99"/>
-    <w:semiHidden/>
     <w:unhideWhenUsed/>
     <w:rsid w:val="005A5432"/>
     <w:rPr>
       <w:color w:val="0000FF"/>
       <w:u w:val="single"/>
+    </w:rPr>
+  </w:style>
+  <w:style w:type="character" w:styleId="UnresolvedMention">
+    <w:name w:val="Unresolved Mention"/>
+    <w:basedOn w:val="DefaultParagraphFont"/>
+    <w:uiPriority w:val="99"/>
+    <w:semiHidden/>
+    <w:unhideWhenUsed/>
+    <w:rsid w:val="0034314D"/>
+    <w:rPr>
+      <w:color w:val="605E5C"/>
+      <w:shd w:val="clear" w:color="auto" w:fill="E1DFDD"/>
     </w:rPr>
   </w:style>
 </w:styles>
